--- a/文档/数据字典.docx
+++ b/文档/数据字典.docx
@@ -3608,19 +3608,7 @@
                 <w:vertAlign w:val="baseline"/>
                 <w:lang w:val="en-US" w:eastAsia="zh-CN"/>
               </w:rPr>
-              <w:t>外键，引用TeacherI</w:t>
-            </w:r>
-            <w:bookmarkStart w:id="0" w:name="_GoBack"/>
-            <w:bookmarkEnd w:id="0"/>
-            <w:r>
-              <w:rPr>
-                <w:rFonts w:hint="eastAsia"/>
-                <w:sz w:val="18"/>
-                <w:szCs w:val="18"/>
-                <w:vertAlign w:val="baseline"/>
-                <w:lang w:val="en-US" w:eastAsia="zh-CN"/>
-              </w:rPr>
-              <w:t>nfo表</w:t>
+              <w:t>外键，引用TeacherInfo表</w:t>
             </w:r>
           </w:p>
         </w:tc>
@@ -12537,6 +12525,7 @@
                 <w:lang w:val="en-US" w:eastAsia="zh-CN"/>
               </w:rPr>
             </w:pPr>
+            <w:bookmarkStart w:id="0" w:name="_GoBack"/>
             <w:r>
               <w:rPr>
                 <w:rFonts w:hint="eastAsia"/>
@@ -14152,83 +14141,22 @@
           <w:p>
             <w:pPr>
               <w:rPr>
-                <w:rFonts w:hint="eastAsia" w:eastAsiaTheme="minorEastAsia"/>
-                <w:sz w:val="18"/>
-                <w:szCs w:val="18"/>
-                <w:vertAlign w:val="baseline"/>
-                <w:lang w:val="en-US" w:eastAsia="zh-CN"/>
-              </w:rPr>
-            </w:pPr>
-            <w:r>
-              <w:rPr>
-                <w:rFonts w:hint="eastAsia"/>
-                <w:sz w:val="18"/>
-                <w:szCs w:val="18"/>
-                <w:vertAlign w:val="baseline"/>
-                <w:lang w:val="en-US" w:eastAsia="zh-CN"/>
-              </w:rPr>
-              <w:t>约定下次模拟面试的日期时间：</w:t>
-            </w:r>
-          </w:p>
-          <w:p>
-            <w:pPr>
-              <w:rPr>
-                <w:rFonts w:hint="default"/>
-                <w:sz w:val="18"/>
-                <w:szCs w:val="18"/>
-                <w:vertAlign w:val="baseline"/>
-                <w:lang w:val="en-US" w:eastAsia="zh-CN"/>
-              </w:rPr>
-            </w:pPr>
-            <w:r>
-              <w:rPr>
-                <w:rFonts w:hint="eastAsia"/>
-                <w:sz w:val="18"/>
-                <w:szCs w:val="18"/>
-                <w:vertAlign w:val="baseline"/>
-                <w:lang w:val="en-US" w:eastAsia="zh-CN"/>
-              </w:rPr>
-              <w:t>当GType为</w:t>
-            </w:r>
-            <w:r>
-              <w:rPr>
-                <w:rFonts w:hint="default"/>
-                <w:sz w:val="18"/>
-                <w:szCs w:val="18"/>
-                <w:vertAlign w:val="baseline"/>
-                <w:lang w:val="en-US" w:eastAsia="zh-CN"/>
-              </w:rPr>
-              <w:t>’</w:t>
-            </w:r>
-            <w:r>
-              <w:rPr>
-                <w:rFonts w:hint="eastAsia"/>
-                <w:sz w:val="18"/>
-                <w:szCs w:val="18"/>
-                <w:vertAlign w:val="baseline"/>
-                <w:lang w:val="en-US" w:eastAsia="zh-CN"/>
-              </w:rPr>
-              <w:t>指导</w:t>
-            </w:r>
-            <w:r>
-              <w:rPr>
-                <w:rFonts w:hint="default"/>
-                <w:sz w:val="18"/>
-                <w:szCs w:val="18"/>
-                <w:vertAlign w:val="baseline"/>
-                <w:lang w:val="en-US" w:eastAsia="zh-CN"/>
-              </w:rPr>
-              <w:t>’</w:t>
-            </w:r>
-            <w:r>
-              <w:rPr>
-                <w:rFonts w:hint="eastAsia"/>
-                <w:sz w:val="18"/>
-                <w:szCs w:val="18"/>
-                <w:vertAlign w:val="baseline"/>
-                <w:lang w:val="en-US" w:eastAsia="zh-CN"/>
-              </w:rPr>
-              <w:t>时，此项NULL</w:t>
+                <w:rFonts w:hint="default"/>
+                <w:sz w:val="18"/>
+                <w:szCs w:val="18"/>
+                <w:vertAlign w:val="baseline"/>
+                <w:lang w:val="en-US" w:eastAsia="zh-CN"/>
+              </w:rPr>
+            </w:pPr>
+            <w:r>
+              <w:rPr>
+                <w:rFonts w:hint="eastAsia"/>
+                <w:sz w:val="18"/>
+                <w:szCs w:val="18"/>
+                <w:vertAlign w:val="baseline"/>
+                <w:lang w:val="en-US" w:eastAsia="zh-CN"/>
+              </w:rPr>
+              <w:t>约定下次模拟面试的日期时间</w:t>
             </w:r>
           </w:p>
         </w:tc>
@@ -14522,6 +14450,7 @@
           </w:p>
         </w:tc>
       </w:tr>
+      <w:bookmarkEnd w:id="0"/>
     </w:tbl>
     <w:p>
       <w:pPr>
